--- a/252. 愈、瘉、癒→愈.docx
+++ b/252. 愈、瘉、癒→愈.docx
@@ -115,7 +115,7 @@
           <w:szCs w:val="46"/>
           <w:lang w:eastAsia="zh-TW"/>
         </w:rPr>
-        <w:t>辨意：根據《教育部異體字字典》，「</w:t>
+        <w:t>辨意：「</w:t>
       </w:r>
       <w:r>
         <w:rPr>

--- a/252. 愈、瘉、癒→愈.docx
+++ b/252. 愈、瘉、癒→愈.docx
@@ -16,6 +16,7 @@
           <w:lang w:eastAsia="zh-TW"/>
         </w:rPr>
       </w:pPr>
+      <w:bookmarkStart w:id="0" w:name="_GoBack"/>
       <w:r>
         <w:rPr>
           <w:rFonts w:hint="eastAsia" w:ascii="TW-MOE-Std-Kai" w:hAnsi="TW-MOE-Std-Kai" w:eastAsia="TW-MOE-Std-Kai" w:cs="TW-MOE-Std-Kai"/>
@@ -142,18 +143,7 @@
           <w:szCs w:val="46"/>
           <w:lang w:val="en-US" w:eastAsia="zh-TW"/>
         </w:rPr>
-        <w:t>是指勝過、高明、病情好轉、更加、越（表事況加深或加重）、姓氏，如「愈加」、「愈發」、「愈愈」（極言其甚）、「每況愈下」、「愈演愈烈」、「愈戰愈勇」等。而「瘉」則是指病癒（同「癒」）、病、詬病、賢才、超過、勝過、愈發、更加（通「愈」），為文言詞，今已不常用。而「癒」則是指病體康復（通「愈」、「瘉」），如「病癒」、「痊癒」、「治癒」、「癒合」、「大病初癒」、「不藥而癒」等。現代語境中區分「愈」、「瘉」和「癒」，只要記住除指病體康復用「癒」（為「疒」部）外其餘</w:t>
-      </w:r>
-      <w:bookmarkStart w:id="0" w:name="_GoBack"/>
-      <w:bookmarkEnd w:id="0"/>
-      <w:r>
-        <w:rPr>
-          <w:rFonts w:hint="eastAsia" w:ascii="TW-MOE-Std-Kai" w:hAnsi="TW-MOE-Std-Kai" w:eastAsia="TW-MOE-Std-Kai" w:cs="TW-MOE-Std-Kai"/>
-          <w:sz w:val="46"/>
-          <w:szCs w:val="46"/>
-          <w:lang w:val="en-US" w:eastAsia="zh-TW"/>
-        </w:rPr>
-        <w:t>一律用「愈」即可，「瘉」已幾乎不用。需要注意的是，只有「愈」可作姓氏。</w:t>
+        <w:t>是指勝過、高明、病情好轉、更加、越（表事況加深或加重）、姓氏，如「愈加」、「愈發」、「愈愈」（極言其甚）、「每況愈下」、「愈演愈烈」、「愈戰愈勇」等。而「瘉」則是指病癒（同「癒」）、病、詬病、賢才、超過、勝過、愈發、更加（通「愈」），為文言詞，今已不常用。而「癒」則是指病體康復（通「愈」、「瘉」），如「病癒」、「痊癒」、「治癒」、「癒合」、「大病初癒」、「不藥而癒」等。現代語境中區分「愈」、「瘉」和「癒」，只要記住除指病體康復用「癒」（為「疒」部）外其餘一律用「愈」即可，「瘉」已幾乎不用。需要注意的是，只有「愈」可作姓氏。</w:t>
       </w:r>
     </w:p>
     <w:p>
@@ -175,6 +165,7 @@
         <w:t>偏旁辨析：只有「愈」可作偏旁，如「癒」等。</w:t>
       </w:r>
     </w:p>
+    <w:bookmarkEnd w:id="0"/>
     <w:sectPr>
       <w:pgSz w:w="11906" w:h="16838"/>
       <w:pgMar w:top="1440" w:right="1800" w:bottom="1440" w:left="1800" w:header="851" w:footer="992" w:gutter="0"/>

--- a/252. 愈、瘉、癒→愈.docx
+++ b/252. 愈、瘉、癒→愈.docx
@@ -16,7 +16,6 @@
           <w:lang w:eastAsia="zh-TW"/>
         </w:rPr>
       </w:pPr>
-      <w:bookmarkStart w:id="0" w:name="_GoBack"/>
       <w:r>
         <w:rPr>
           <w:rFonts w:hint="eastAsia" w:ascii="TW-MOE-Std-Kai" w:hAnsi="TW-MOE-Std-Kai" w:eastAsia="TW-MOE-Std-Kai" w:cs="TW-MOE-Std-Kai"/>
@@ -143,7 +142,18 @@
           <w:szCs w:val="46"/>
           <w:lang w:val="en-US" w:eastAsia="zh-TW"/>
         </w:rPr>
-        <w:t>是指勝過、高明、病情好轉、更加、越（表事況加深或加重）、姓氏，如「愈加」、「愈發」、「愈愈」（極言其甚）、「每況愈下」、「愈演愈烈」、「愈戰愈勇」等。而「瘉」則是指病癒（同「癒」）、病、詬病、賢才、超過、勝過、愈發、更加（通「愈」），為文言詞，今已不常用。而「癒」則是指病體康復（通「愈」、「瘉」），如「病癒」、「痊癒」、「治癒」、「癒合」、「大病初癒」、「不藥而癒」等。現代語境中區分「愈」、「瘉」和「癒」，只要記住除指病體康復用「癒」（為「疒」部）外其餘一律用「愈」即可，「瘉」已幾乎不用。需要注意的是，只有「愈」可作姓氏。</w:t>
+        <w:t>是指勝過、高明、病情好轉、更加、越（表事況加深或加重）、姓氏，如「愈加」、「愈發」、「愈愈」（極言其甚）、「每況愈下」、「愈演愈烈」、「愈戰愈勇」等。而「瘉」則是指病癒（同「癒」）、病、詬病、賢才、超過、勝過、愈發、更加（通「愈」），為文言詞，今已不常用。而「癒」則是指病體康復（通「愈」、「瘉」），如「病癒」、「痊癒」、「治癒」、「癒合」（亦作「愈合」）</w:t>
+      </w:r>
+      <w:bookmarkStart w:id="0" w:name="_GoBack"/>
+      <w:bookmarkEnd w:id="0"/>
+      <w:r>
+        <w:rPr>
+          <w:rFonts w:hint="eastAsia" w:ascii="TW-MOE-Std-Kai" w:hAnsi="TW-MOE-Std-Kai" w:eastAsia="TW-MOE-Std-Kai" w:cs="TW-MOE-Std-Kai"/>
+          <w:sz w:val="46"/>
+          <w:szCs w:val="46"/>
+          <w:lang w:val="en-US" w:eastAsia="zh-TW"/>
+        </w:rPr>
+        <w:t>、「大病初癒」、「不藥而癒」等。現代語境中區分「愈」、「瘉」和「癒」，只要記住除指病體康復用「癒」（為「疒」部）外其餘一律用「愈」即可，「瘉」已幾乎不用。需要注意的是，只有「愈」可作姓氏。</w:t>
       </w:r>
     </w:p>
     <w:p>
@@ -165,7 +175,6 @@
         <w:t>偏旁辨析：只有「愈」可作偏旁，如「癒」等。</w:t>
       </w:r>
     </w:p>
-    <w:bookmarkEnd w:id="0"/>
     <w:sectPr>
       <w:pgSz w:w="11906" w:h="16838"/>
       <w:pgMar w:top="1440" w:right="1800" w:bottom="1440" w:left="1800" w:header="851" w:footer="992" w:gutter="0"/>
